--- a/project4/project4.docx
+++ b/project4/project4.docx
@@ -1,6 +1,6 @@
 
 <file path=word/document.xml><?xml version="1.0" encoding="utf-8"?>
-<w:document xmlns:wpc="http://schemas.microsoft.com/office/word/2010/wordprocessingCanvas" xmlns:cx="http://schemas.microsoft.com/office/drawing/2014/chartex" xmlns:mc="http://schemas.openxmlformats.org/markup-compatibility/2006" xmlns:o="urn:schemas-microsoft-com:office:office" xmlns:r="http://schemas.openxmlformats.org/officeDocument/2006/relationships" xmlns:m="http://schemas.openxmlformats.org/officeDocument/2006/math" xmlns:v="urn:schemas-microsoft-com:vml" xmlns:wp14="http://schemas.microsoft.com/office/word/2010/wordprocessingDrawing" xmlns:wp="http://schemas.openxmlformats.org/drawingml/2006/wordprocessingDrawing" xmlns:w10="urn:schemas-microsoft-com:office:word" xmlns:w="http://schemas.openxmlformats.org/wordprocessingml/2006/main" xmlns:w14="http://schemas.microsoft.com/office/word/2010/wordml" xmlns:w15="http://schemas.microsoft.com/office/word/2012/wordml" xmlns:w16se="http://schemas.microsoft.com/office/word/2015/wordml/symex" xmlns:wpg="http://schemas.microsoft.com/office/word/2010/wordprocessingGroup" xmlns:wpi="http://schemas.microsoft.com/office/word/2010/wordprocessingInk" xmlns:wne="http://schemas.microsoft.com/office/word/2006/wordml" xmlns:wps="http://schemas.microsoft.com/office/word/2010/wordprocessingShape" mc:Ignorable="w14 w15 w16se wp14">
+<w:document xmlns:wpc="http://schemas.microsoft.com/office/word/2010/wordprocessingCanvas" xmlns:cx="http://schemas.microsoft.com/office/drawing/2014/chartex" xmlns:cx1="http://schemas.microsoft.com/office/drawing/2015/9/8/chartex" xmlns:cx2="http://schemas.microsoft.com/office/drawing/2015/10/21/chartex" xmlns:cx3="http://schemas.microsoft.com/office/drawing/2016/5/9/chartex" xmlns:cx4="http://schemas.microsoft.com/office/drawing/2016/5/10/chartex" xmlns:cx5="http://schemas.microsoft.com/office/drawing/2016/5/11/chartex" xmlns:cx6="http://schemas.microsoft.com/office/drawing/2016/5/12/chartex" xmlns:cx7="http://schemas.microsoft.com/office/drawing/2016/5/13/chartex" xmlns:cx8="http://schemas.microsoft.com/office/drawing/2016/5/14/chartex" xmlns:mc="http://schemas.openxmlformats.org/markup-compatibility/2006" xmlns:aink="http://schemas.microsoft.com/office/drawing/2016/ink" xmlns:am3d="http://schemas.microsoft.com/office/drawing/2017/model3d" xmlns:o="urn:schemas-microsoft-com:office:office" xmlns:r="http://schemas.openxmlformats.org/officeDocument/2006/relationships" xmlns:m="http://schemas.openxmlformats.org/officeDocument/2006/math" xmlns:v="urn:schemas-microsoft-com:vml" xmlns:wp14="http://schemas.microsoft.com/office/word/2010/wordprocessingDrawing" xmlns:wp="http://schemas.openxmlformats.org/drawingml/2006/wordprocessingDrawing" xmlns:w10="urn:schemas-microsoft-com:office:word" xmlns:w="http://schemas.openxmlformats.org/wordprocessingml/2006/main" xmlns:w14="http://schemas.microsoft.com/office/word/2010/wordml" xmlns:w15="http://schemas.microsoft.com/office/word/2012/wordml" xmlns:w16cid="http://schemas.microsoft.com/office/word/2016/wordml/cid" xmlns:w16se="http://schemas.microsoft.com/office/word/2015/wordml/symex" xmlns:wpg="http://schemas.microsoft.com/office/word/2010/wordprocessingGroup" xmlns:wpi="http://schemas.microsoft.com/office/word/2010/wordprocessingInk" xmlns:wne="http://schemas.microsoft.com/office/word/2006/wordml" xmlns:wps="http://schemas.microsoft.com/office/word/2010/wordprocessingShape" mc:Ignorable="w14 w15 w16se w16cid wp14">
   <w:body>
     <w:p>
       <w:pPr>
@@ -106,7 +106,7 @@
       <w:pPr>
         <w:ind w:left="1440" w:firstLine="480"/>
         <w:rPr>
-          <w:rFonts w:asciiTheme="majorHAnsi" w:eastAsia="標楷體" w:hAnsiTheme="majorHAnsi" w:cstheme="majorHAnsi" w:hint="eastAsia"/>
+          <w:rFonts w:asciiTheme="majorHAnsi" w:eastAsia="標楷體" w:hAnsiTheme="majorHAnsi" w:cstheme="majorHAnsi"/>
           <w:b/>
           <w:sz w:val="36"/>
           <w:szCs w:val="36"/>
@@ -307,7 +307,7 @@
       <w:pPr>
         <w:jc w:val="center"/>
         <w:rPr>
-          <w:rFonts w:eastAsia="標楷體" w:hint="eastAsia"/>
+          <w:rFonts w:eastAsia="標楷體"/>
           <w:b/>
           <w:sz w:val="72"/>
         </w:rPr>
@@ -347,15 +347,15 @@
         </w:rPr>
         <w:t>實驗</w:t>
       </w:r>
-      <w:proofErr w:type="gramStart"/>
       <w:r>
         <w:rPr>
           <w:rFonts w:eastAsia="標楷體" w:hint="eastAsia"/>
           <w:sz w:val="40"/>
         </w:rPr>
-        <w:t>一</w:t>
-      </w:r>
-      <w:proofErr w:type="gramEnd"/>
+        <w:t>四</w:t>
+      </w:r>
+      <w:bookmarkStart w:id="0" w:name="_GoBack"/>
+      <w:bookmarkEnd w:id="0"/>
       <w:r>
         <w:rPr>
           <w:rFonts w:eastAsia="標楷體" w:hint="eastAsia"/>
@@ -1470,7 +1470,7 @@
         <w:autoSpaceDN w:val="0"/>
         <w:adjustRightInd w:val="0"/>
         <w:rPr>
-          <w:rFonts w:ascii="Arial" w:eastAsia="標楷體" w:hAnsi="Arial" w:cs="Arial" w:hint="eastAsia"/>
+          <w:rFonts w:ascii="Arial" w:eastAsia="標楷體" w:hAnsi="Arial" w:cs="Arial"/>
           <w:b/>
           <w:kern w:val="0"/>
           <w:sz w:val="36"/>
@@ -1577,7 +1577,6 @@
                             <w:pPr>
                               <w:jc w:val="center"/>
                               <w:rPr>
-                                <w:rFonts w:hint="eastAsia"/>
                                 <w:lang w:val="en-GB"/>
                               </w:rPr>
                             </w:pPr>
@@ -2025,14 +2024,12 @@
                                 <w:rFonts w:asciiTheme="minorEastAsia" w:eastAsiaTheme="minorEastAsia" w:hAnsiTheme="minorEastAsia"/>
                               </w:rPr>
                             </w:pPr>
-                            <w:proofErr w:type="spellStart"/>
                             <w:r>
                               <w:rPr>
                                 <w:rFonts w:asciiTheme="minorEastAsia" w:eastAsiaTheme="minorEastAsia" w:hAnsiTheme="minorEastAsia"/>
                               </w:rPr>
                               <w:t>i</w:t>
                             </w:r>
-                            <w:proofErr w:type="spellEnd"/>
                             <w:r>
                               <w:rPr>
                                 <w:rFonts w:asciiTheme="minorEastAsia" w:eastAsiaTheme="minorEastAsia" w:hAnsiTheme="minorEastAsia" w:hint="eastAsia"/>
@@ -2628,19 +2625,11 @@
                                 <w:lang w:val="en-GB"/>
                               </w:rPr>
                             </w:pPr>
-                            <w:proofErr w:type="spellStart"/>
                             <w:r>
                               <w:rPr>
                                 <w:lang w:val="en-GB"/>
                               </w:rPr>
-                              <w:t>i</w:t>
-                            </w:r>
-                            <w:proofErr w:type="spellEnd"/>
-                            <w:r>
-                              <w:rPr>
-                                <w:lang w:val="en-GB"/>
-                              </w:rPr>
-                              <w:t>&gt;=1?</w:t>
+                              <w:t>i&gt;=1?</w:t>
                             </w:r>
                           </w:p>
                         </w:txbxContent>
@@ -3016,7 +3005,6 @@
                             <w:pPr>
                               <w:jc w:val="center"/>
                               <w:rPr>
-                                <w:rFonts w:hint="eastAsia"/>
                                 <w:lang w:val="en-GB"/>
                               </w:rPr>
                             </w:pPr>
@@ -4097,19 +4085,11 @@
                                 <w:lang w:val="en-GB"/>
                               </w:rPr>
                             </w:pPr>
-                            <w:proofErr w:type="spellStart"/>
                             <w:r>
                               <w:rPr>
                                 <w:lang w:val="en-GB"/>
                               </w:rPr>
-                              <w:t>i</w:t>
-                            </w:r>
-                            <w:proofErr w:type="spellEnd"/>
-                            <w:r>
-                              <w:rPr>
-                                <w:lang w:val="en-GB"/>
-                              </w:rPr>
-                              <w:t>--</w:t>
+                              <w:t>i--</w:t>
                             </w:r>
                           </w:p>
                         </w:txbxContent>
@@ -4236,7 +4216,6 @@
                           <w:p>
                             <w:pPr>
                               <w:rPr>
-                                <w:rFonts w:hint="eastAsia"/>
                                 <w:lang w:val="en-GB"/>
                               </w:rPr>
                             </w:pPr>
@@ -4710,14 +4689,12 @@
                                 <w:lang w:val="en-GB"/>
                               </w:rPr>
                             </w:pPr>
-                            <w:proofErr w:type="spellStart"/>
                             <w:r>
                               <w:rPr>
                                 <w:lang w:val="en-GB"/>
                               </w:rPr>
                               <w:t>j++</w:t>
                             </w:r>
-                            <w:proofErr w:type="spellEnd"/>
                           </w:p>
                         </w:txbxContent>
                       </wps:txbx>
@@ -4772,7 +4749,7 @@
         <w:adjustRightInd w:val="0"/>
         <w:ind w:left="750"/>
         <w:rPr>
-          <w:rFonts w:ascii="新細明體" w:hAnsi="新細明體" w:cs="Arial" w:hint="eastAsia"/>
+          <w:rFonts w:ascii="新細明體" w:hAnsi="新細明體" w:cs="Arial"/>
           <w:b/>
           <w:kern w:val="0"/>
           <w:sz w:val="36"/>
@@ -5087,7 +5064,6 @@
                             <w:pPr>
                               <w:jc w:val="center"/>
                               <w:rPr>
-                                <w:rFonts w:hint="eastAsia"/>
                                 <w:lang w:val="en-GB"/>
                               </w:rPr>
                             </w:pPr>
@@ -5271,7 +5247,7 @@
         <w:autoSpaceDN w:val="0"/>
         <w:adjustRightInd w:val="0"/>
         <w:rPr>
-          <w:rFonts w:ascii="Arial" w:eastAsia="標楷體" w:hAnsi="Arial" w:cs="Arial" w:hint="eastAsia"/>
+          <w:rFonts w:ascii="Arial" w:eastAsia="標楷體" w:hAnsi="Arial" w:cs="Arial"/>
           <w:b/>
           <w:kern w:val="0"/>
           <w:sz w:val="36"/>
@@ -5355,7 +5331,7 @@
                     <pic:cNvPicPr/>
                   </pic:nvPicPr>
                   <pic:blipFill>
-                    <a:blip r:embed="rId5">
+                    <a:blip r:embed="rId7">
                       <a:extLst>
                         <a:ext uri="{28A0092B-C50C-407E-A947-70E740481C1C}">
                           <a14:useLocalDpi xmlns:a14="http://schemas.microsoft.com/office/drawing/2010/main" val="0"/>
@@ -5456,7 +5432,7 @@
                     <pic:cNvPicPr/>
                   </pic:nvPicPr>
                   <pic:blipFill>
-                    <a:blip r:embed="rId6">
+                    <a:blip r:embed="rId8">
                       <a:extLst>
                         <a:ext uri="{28A0092B-C50C-407E-A947-70E740481C1C}">
                           <a14:useLocalDpi xmlns:a14="http://schemas.microsoft.com/office/drawing/2010/main" val="0"/>
@@ -5548,7 +5524,7 @@
                     <pic:cNvPicPr/>
                   </pic:nvPicPr>
                   <pic:blipFill>
-                    <a:blip r:embed="rId7">
+                    <a:blip r:embed="rId9">
                       <a:extLst>
                         <a:ext uri="{28A0092B-C50C-407E-A947-70E740481C1C}">
                           <a14:useLocalDpi xmlns:a14="http://schemas.microsoft.com/office/drawing/2010/main" val="0"/>
@@ -5639,7 +5615,7 @@
                     <pic:cNvPicPr/>
                   </pic:nvPicPr>
                   <pic:blipFill>
-                    <a:blip r:embed="rId8">
+                    <a:blip r:embed="rId10">
                       <a:extLst>
                         <a:ext uri="{28A0092B-C50C-407E-A947-70E740481C1C}">
                           <a14:useLocalDpi xmlns:a14="http://schemas.microsoft.com/office/drawing/2010/main" val="0"/>
@@ -5729,7 +5705,7 @@
                     <pic:cNvPicPr/>
                   </pic:nvPicPr>
                   <pic:blipFill rotWithShape="1">
-                    <a:blip r:embed="rId9">
+                    <a:blip r:embed="rId11">
                       <a:extLst>
                         <a:ext uri="{28A0092B-C50C-407E-A947-70E740481C1C}">
                           <a14:useLocalDpi xmlns:a14="http://schemas.microsoft.com/office/drawing/2010/main" val="0"/>
@@ -5811,7 +5787,7 @@
                     <pic:cNvPicPr/>
                   </pic:nvPicPr>
                   <pic:blipFill rotWithShape="1">
-                    <a:blip r:embed="rId10">
+                    <a:blip r:embed="rId12">
                       <a:extLst>
                         <a:ext uri="{28A0092B-C50C-407E-A947-70E740481C1C}">
                           <a14:useLocalDpi xmlns:a14="http://schemas.microsoft.com/office/drawing/2010/main" val="0"/>
@@ -5894,7 +5870,7 @@
                     <pic:cNvPicPr/>
                   </pic:nvPicPr>
                   <pic:blipFill rotWithShape="1">
-                    <a:blip r:embed="rId11">
+                    <a:blip r:embed="rId13">
                       <a:extLst>
                         <a:ext uri="{28A0092B-C50C-407E-A947-70E740481C1C}">
                           <a14:useLocalDpi xmlns:a14="http://schemas.microsoft.com/office/drawing/2010/main" val="0"/>
@@ -5960,7 +5936,7 @@
                     <pic:cNvPicPr/>
                   </pic:nvPicPr>
                   <pic:blipFill rotWithShape="1">
-                    <a:blip r:embed="rId12">
+                    <a:blip r:embed="rId14">
                       <a:extLst>
                         <a:ext uri="{28A0092B-C50C-407E-A947-70E740481C1C}">
                           <a14:useLocalDpi xmlns:a14="http://schemas.microsoft.com/office/drawing/2010/main" val="0"/>
@@ -6065,7 +6041,7 @@
                     <pic:cNvPicPr/>
                   </pic:nvPicPr>
                   <pic:blipFill rotWithShape="1">
-                    <a:blip r:embed="rId13">
+                    <a:blip r:embed="rId15">
                       <a:extLst>
                         <a:ext uri="{28A0092B-C50C-407E-A947-70E740481C1C}">
                           <a14:useLocalDpi xmlns:a14="http://schemas.microsoft.com/office/drawing/2010/main" val="0"/>
@@ -6132,7 +6108,7 @@
                     <pic:cNvPicPr/>
                   </pic:nvPicPr>
                   <pic:blipFill rotWithShape="1">
-                    <a:blip r:embed="rId14">
+                    <a:blip r:embed="rId16">
                       <a:extLst>
                         <a:ext uri="{28A0092B-C50C-407E-A947-70E740481C1C}">
                           <a14:useLocalDpi xmlns:a14="http://schemas.microsoft.com/office/drawing/2010/main" val="0"/>
@@ -6181,12 +6157,10 @@
         <w:autoSpaceDN w:val="0"/>
         <w:adjustRightInd w:val="0"/>
         <w:rPr>
-          <w:rFonts w:ascii="Arial" w:eastAsia="標楷體" w:hAnsi="Arial" w:cs="Arial" w:hint="eastAsia"/>
+          <w:rFonts w:ascii="Arial" w:eastAsia="標楷體" w:hAnsi="Arial" w:cs="Arial"/>
           <w:kern w:val="0"/>
         </w:rPr>
       </w:pPr>
-      <w:bookmarkStart w:id="0" w:name="_GoBack"/>
-      <w:bookmarkEnd w:id="0"/>
     </w:p>
     <w:p>
       <w:pPr>
@@ -6286,8 +6260,46 @@
 </w:document>
 </file>
 
+<file path=word/endnotes.xml><?xml version="1.0" encoding="utf-8"?>
+<w:endnotes xmlns:wpc="http://schemas.microsoft.com/office/word/2010/wordprocessingCanvas" xmlns:cx="http://schemas.microsoft.com/office/drawing/2014/chartex" xmlns:cx1="http://schemas.microsoft.com/office/drawing/2015/9/8/chartex" xmlns:cx2="http://schemas.microsoft.com/office/drawing/2015/10/21/chartex" xmlns:cx3="http://schemas.microsoft.com/office/drawing/2016/5/9/chartex" xmlns:cx4="http://schemas.microsoft.com/office/drawing/2016/5/10/chartex" xmlns:cx5="http://schemas.microsoft.com/office/drawing/2016/5/11/chartex" xmlns:cx6="http://schemas.microsoft.com/office/drawing/2016/5/12/chartex" xmlns:cx7="http://schemas.microsoft.com/office/drawing/2016/5/13/chartex" xmlns:cx8="http://schemas.microsoft.com/office/drawing/2016/5/14/chartex" xmlns:mc="http://schemas.openxmlformats.org/markup-compatibility/2006" xmlns:aink="http://schemas.microsoft.com/office/drawing/2016/ink" xmlns:am3d="http://schemas.microsoft.com/office/drawing/2017/model3d" xmlns:o="urn:schemas-microsoft-com:office:office" xmlns:r="http://schemas.openxmlformats.org/officeDocument/2006/relationships" xmlns:m="http://schemas.openxmlformats.org/officeDocument/2006/math" xmlns:v="urn:schemas-microsoft-com:vml" xmlns:wp14="http://schemas.microsoft.com/office/word/2010/wordprocessingDrawing" xmlns:wp="http://schemas.openxmlformats.org/drawingml/2006/wordprocessingDrawing" xmlns:w10="urn:schemas-microsoft-com:office:word" xmlns:w="http://schemas.openxmlformats.org/wordprocessingml/2006/main" xmlns:w14="http://schemas.microsoft.com/office/word/2010/wordml" xmlns:w15="http://schemas.microsoft.com/office/word/2012/wordml" xmlns:w16cid="http://schemas.microsoft.com/office/word/2016/wordml/cid" xmlns:w16se="http://schemas.microsoft.com/office/word/2015/wordml/symex" xmlns:wpg="http://schemas.microsoft.com/office/word/2010/wordprocessingGroup" xmlns:wpi="http://schemas.microsoft.com/office/word/2010/wordprocessingInk" xmlns:wne="http://schemas.microsoft.com/office/word/2006/wordml" xmlns:wps="http://schemas.microsoft.com/office/word/2010/wordprocessingShape" mc:Ignorable="w14 w15 w16se w16cid wp14">
+  <w:endnote w:type="separator" w:id="-1">
+    <w:p>
+      <w:r>
+        <w:separator/>
+      </w:r>
+    </w:p>
+  </w:endnote>
+  <w:endnote w:type="continuationSeparator" w:id="0">
+    <w:p>
+      <w:r>
+        <w:continuationSeparator/>
+      </w:r>
+    </w:p>
+  </w:endnote>
+</w:endnotes>
+</file>
+
+<file path=word/footnotes.xml><?xml version="1.0" encoding="utf-8"?>
+<w:footnotes xmlns:wpc="http://schemas.microsoft.com/office/word/2010/wordprocessingCanvas" xmlns:cx="http://schemas.microsoft.com/office/drawing/2014/chartex" xmlns:cx1="http://schemas.microsoft.com/office/drawing/2015/9/8/chartex" xmlns:cx2="http://schemas.microsoft.com/office/drawing/2015/10/21/chartex" xmlns:cx3="http://schemas.microsoft.com/office/drawing/2016/5/9/chartex" xmlns:cx4="http://schemas.microsoft.com/office/drawing/2016/5/10/chartex" xmlns:cx5="http://schemas.microsoft.com/office/drawing/2016/5/11/chartex" xmlns:cx6="http://schemas.microsoft.com/office/drawing/2016/5/12/chartex" xmlns:cx7="http://schemas.microsoft.com/office/drawing/2016/5/13/chartex" xmlns:cx8="http://schemas.microsoft.com/office/drawing/2016/5/14/chartex" xmlns:mc="http://schemas.openxmlformats.org/markup-compatibility/2006" xmlns:aink="http://schemas.microsoft.com/office/drawing/2016/ink" xmlns:am3d="http://schemas.microsoft.com/office/drawing/2017/model3d" xmlns:o="urn:schemas-microsoft-com:office:office" xmlns:r="http://schemas.openxmlformats.org/officeDocument/2006/relationships" xmlns:m="http://schemas.openxmlformats.org/officeDocument/2006/math" xmlns:v="urn:schemas-microsoft-com:vml" xmlns:wp14="http://schemas.microsoft.com/office/word/2010/wordprocessingDrawing" xmlns:wp="http://schemas.openxmlformats.org/drawingml/2006/wordprocessingDrawing" xmlns:w10="urn:schemas-microsoft-com:office:word" xmlns:w="http://schemas.openxmlformats.org/wordprocessingml/2006/main" xmlns:w14="http://schemas.microsoft.com/office/word/2010/wordml" xmlns:w15="http://schemas.microsoft.com/office/word/2012/wordml" xmlns:w16cid="http://schemas.microsoft.com/office/word/2016/wordml/cid" xmlns:w16se="http://schemas.microsoft.com/office/word/2015/wordml/symex" xmlns:wpg="http://schemas.microsoft.com/office/word/2010/wordprocessingGroup" xmlns:wpi="http://schemas.microsoft.com/office/word/2010/wordprocessingInk" xmlns:wne="http://schemas.microsoft.com/office/word/2006/wordml" xmlns:wps="http://schemas.microsoft.com/office/word/2010/wordprocessingShape" mc:Ignorable="w14 w15 w16se w16cid wp14">
+  <w:footnote w:type="separator" w:id="-1">
+    <w:p>
+      <w:r>
+        <w:separator/>
+      </w:r>
+    </w:p>
+  </w:footnote>
+  <w:footnote w:type="continuationSeparator" w:id="0">
+    <w:p>
+      <w:r>
+        <w:continuationSeparator/>
+      </w:r>
+    </w:p>
+  </w:footnote>
+</w:footnotes>
+</file>
+
 <file path=word/numbering.xml><?xml version="1.0" encoding="utf-8"?>
-<w:numbering xmlns:wpc="http://schemas.microsoft.com/office/word/2010/wordprocessingCanvas" xmlns:cx="http://schemas.microsoft.com/office/drawing/2014/chartex" xmlns:mc="http://schemas.openxmlformats.org/markup-compatibility/2006" xmlns:o="urn:schemas-microsoft-com:office:office" xmlns:r="http://schemas.openxmlformats.org/officeDocument/2006/relationships" xmlns:m="http://schemas.openxmlformats.org/officeDocument/2006/math" xmlns:v="urn:schemas-microsoft-com:vml" xmlns:wp14="http://schemas.microsoft.com/office/word/2010/wordprocessingDrawing" xmlns:wp="http://schemas.openxmlformats.org/drawingml/2006/wordprocessingDrawing" xmlns:w10="urn:schemas-microsoft-com:office:word" xmlns:w="http://schemas.openxmlformats.org/wordprocessingml/2006/main" xmlns:w14="http://schemas.microsoft.com/office/word/2010/wordml" xmlns:w15="http://schemas.microsoft.com/office/word/2012/wordml" xmlns:w16se="http://schemas.microsoft.com/office/word/2015/wordml/symex" xmlns:wpg="http://schemas.microsoft.com/office/word/2010/wordprocessingGroup" xmlns:wpi="http://schemas.microsoft.com/office/word/2010/wordprocessingInk" xmlns:wne="http://schemas.microsoft.com/office/word/2006/wordml" xmlns:wps="http://schemas.microsoft.com/office/word/2010/wordprocessingShape" mc:Ignorable="w14 w15 w16se wp14">
+<w:numbering xmlns:wpc="http://schemas.microsoft.com/office/word/2010/wordprocessingCanvas" xmlns:cx="http://schemas.microsoft.com/office/drawing/2014/chartex" xmlns:cx1="http://schemas.microsoft.com/office/drawing/2015/9/8/chartex" xmlns:cx2="http://schemas.microsoft.com/office/drawing/2015/10/21/chartex" xmlns:cx3="http://schemas.microsoft.com/office/drawing/2016/5/9/chartex" xmlns:cx4="http://schemas.microsoft.com/office/drawing/2016/5/10/chartex" xmlns:cx5="http://schemas.microsoft.com/office/drawing/2016/5/11/chartex" xmlns:cx6="http://schemas.microsoft.com/office/drawing/2016/5/12/chartex" xmlns:cx7="http://schemas.microsoft.com/office/drawing/2016/5/13/chartex" xmlns:cx8="http://schemas.microsoft.com/office/drawing/2016/5/14/chartex" xmlns:mc="http://schemas.openxmlformats.org/markup-compatibility/2006" xmlns:aink="http://schemas.microsoft.com/office/drawing/2016/ink" xmlns:am3d="http://schemas.microsoft.com/office/drawing/2017/model3d" xmlns:o="urn:schemas-microsoft-com:office:office" xmlns:r="http://schemas.openxmlformats.org/officeDocument/2006/relationships" xmlns:m="http://schemas.openxmlformats.org/officeDocument/2006/math" xmlns:v="urn:schemas-microsoft-com:vml" xmlns:wp14="http://schemas.microsoft.com/office/word/2010/wordprocessingDrawing" xmlns:wp="http://schemas.openxmlformats.org/drawingml/2006/wordprocessingDrawing" xmlns:w10="urn:schemas-microsoft-com:office:word" xmlns:w="http://schemas.openxmlformats.org/wordprocessingml/2006/main" xmlns:w14="http://schemas.microsoft.com/office/word/2010/wordml" xmlns:w15="http://schemas.microsoft.com/office/word/2012/wordml" xmlns:w16cid="http://schemas.microsoft.com/office/word/2016/wordml/cid" xmlns:w16se="http://schemas.microsoft.com/office/word/2015/wordml/symex" xmlns:wpg="http://schemas.microsoft.com/office/word/2010/wordprocessingGroup" xmlns:wpi="http://schemas.microsoft.com/office/word/2010/wordprocessingInk" xmlns:wne="http://schemas.microsoft.com/office/word/2006/wordml" xmlns:wps="http://schemas.microsoft.com/office/word/2010/wordprocessingShape" mc:Ignorable="w14 w15 w16se w16cid wp14">
   <w:abstractNum w:abstractNumId="0" w15:restartNumberingAfterBreak="0">
     <w:nsid w:val="3CCB70FE"/>
     <w:multiLevelType w:val="hybridMultilevel"/>
@@ -6384,7 +6396,7 @@
 </file>
 
 <file path=word/styles.xml><?xml version="1.0" encoding="utf-8"?>
-<w:styles xmlns:mc="http://schemas.openxmlformats.org/markup-compatibility/2006" xmlns:r="http://schemas.openxmlformats.org/officeDocument/2006/relationships" xmlns:w="http://schemas.openxmlformats.org/wordprocessingml/2006/main" xmlns:w14="http://schemas.microsoft.com/office/word/2010/wordml" xmlns:w15="http://schemas.microsoft.com/office/word/2012/wordml" xmlns:w16se="http://schemas.microsoft.com/office/word/2015/wordml/symex" mc:Ignorable="w14 w15 w16se">
+<w:styles xmlns:mc="http://schemas.openxmlformats.org/markup-compatibility/2006" xmlns:r="http://schemas.openxmlformats.org/officeDocument/2006/relationships" xmlns:w="http://schemas.openxmlformats.org/wordprocessingml/2006/main" xmlns:w14="http://schemas.microsoft.com/office/word/2010/wordml" xmlns:w15="http://schemas.microsoft.com/office/word/2012/wordml" xmlns:w16cid="http://schemas.microsoft.com/office/word/2016/wordml/cid" xmlns:w16se="http://schemas.microsoft.com/office/word/2015/wordml/symex" mc:Ignorable="w14 w15 w16se w16cid">
   <w:docDefaults>
     <w:rPrDefault>
       <w:rPr>
@@ -6397,7 +6409,7 @@
     </w:rPrDefault>
     <w:pPrDefault/>
   </w:docDefaults>
-  <w:latentStyles w:defLockedState="0" w:defUIPriority="99" w:defSemiHidden="0" w:defUnhideWhenUsed="0" w:defQFormat="0" w:count="371">
+  <w:latentStyles w:defLockedState="0" w:defUIPriority="99" w:defSemiHidden="0" w:defUnhideWhenUsed="0" w:defQFormat="0" w:count="375">
     <w:lsdException w:name="Normal" w:uiPriority="0" w:qFormat="1"/>
     <w:lsdException w:name="heading 1" w:uiPriority="9" w:qFormat="1"/>
     <w:lsdException w:name="heading 2" w:semiHidden="1" w:uiPriority="9" w:unhideWhenUsed="1" w:qFormat="1"/>
@@ -6503,7 +6515,6 @@
     <w:lsdException w:name="HTML Sample" w:semiHidden="1" w:unhideWhenUsed="1"/>
     <w:lsdException w:name="HTML Typewriter" w:semiHidden="1" w:unhideWhenUsed="1"/>
     <w:lsdException w:name="HTML Variable" w:semiHidden="1" w:unhideWhenUsed="1"/>
-    <w:lsdException w:name="Normal Table" w:semiHidden="1" w:unhideWhenUsed="1"/>
     <w:lsdException w:name="annotation subject" w:semiHidden="1" w:unhideWhenUsed="1"/>
     <w:lsdException w:name="No List" w:semiHidden="1" w:unhideWhenUsed="1"/>
     <w:lsdException w:name="Outline List 1" w:semiHidden="1" w:unhideWhenUsed="1"/>
@@ -6547,10 +6558,8 @@
     <w:lsdException w:name="Table Elegant" w:semiHidden="1" w:unhideWhenUsed="1"/>
     <w:lsdException w:name="Table Professional" w:semiHidden="1" w:unhideWhenUsed="1"/>
     <w:lsdException w:name="Table Subtle 1" w:semiHidden="1" w:unhideWhenUsed="1"/>
-    <w:lsdException w:name="Table Subtle 2" w:semiHidden="1" w:unhideWhenUsed="1"/>
     <w:lsdException w:name="Table Web 1" w:semiHidden="1" w:unhideWhenUsed="1"/>
     <w:lsdException w:name="Table Web 2" w:semiHidden="1" w:unhideWhenUsed="1"/>
-    <w:lsdException w:name="Table Web 3" w:semiHidden="1" w:unhideWhenUsed="1"/>
     <w:lsdException w:name="Balloon Text" w:semiHidden="1" w:unhideWhenUsed="1"/>
     <w:lsdException w:name="Table Grid" w:uiPriority="39"/>
     <w:lsdException w:name="Table Theme" w:semiHidden="1" w:unhideWhenUsed="1"/>
@@ -6769,6 +6778,10 @@
     <w:lsdException w:name="List Table 5 Dark Accent 6" w:uiPriority="50"/>
     <w:lsdException w:name="List Table 6 Colorful Accent 6" w:uiPriority="51"/>
     <w:lsdException w:name="List Table 7 Colorful Accent 6" w:uiPriority="52"/>
+    <w:lsdException w:name="Mention" w:semiHidden="1" w:unhideWhenUsed="1"/>
+    <w:lsdException w:name="Smart Hyperlink" w:semiHidden="1" w:unhideWhenUsed="1"/>
+    <w:lsdException w:name="Hashtag" w:semiHidden="1" w:unhideWhenUsed="1"/>
+    <w:lsdException w:name="Unresolved Mention" w:semiHidden="1" w:unhideWhenUsed="1"/>
   </w:latentStyles>
   <w:style w:type="paragraph" w:default="1" w:styleId="a">
     <w:name w:val="Normal"/>
@@ -6785,6 +6798,7 @@
   <w:style w:type="character" w:default="1" w:styleId="a0">
     <w:name w:val="Default Paragraph Font"/>
     <w:uiPriority w:val="1"/>
+    <w:semiHidden/>
     <w:unhideWhenUsed/>
   </w:style>
   <w:style w:type="table" w:default="1" w:styleId="a1">
@@ -6828,6 +6842,66 @@
     <w:rsid w:val="000D769F"/>
     <w:rPr>
       <w:sz w:val="20"/>
+    </w:rPr>
+  </w:style>
+  <w:style w:type="paragraph" w:styleId="a5">
+    <w:name w:val="header"/>
+    <w:basedOn w:val="a"/>
+    <w:link w:val="a6"/>
+    <w:uiPriority w:val="99"/>
+    <w:unhideWhenUsed/>
+    <w:rsid w:val="00E478C8"/>
+    <w:pPr>
+      <w:tabs>
+        <w:tab w:val="center" w:pos="4153"/>
+        <w:tab w:val="right" w:pos="8306"/>
+      </w:tabs>
+      <w:snapToGrid w:val="0"/>
+    </w:pPr>
+    <w:rPr>
+      <w:sz w:val="20"/>
+    </w:rPr>
+  </w:style>
+  <w:style w:type="character" w:customStyle="1" w:styleId="a6">
+    <w:name w:val="頁首 字元"/>
+    <w:basedOn w:val="a0"/>
+    <w:link w:val="a5"/>
+    <w:uiPriority w:val="99"/>
+    <w:rsid w:val="00E478C8"/>
+    <w:rPr>
+      <w:rFonts w:ascii="Times New Roman" w:eastAsia="新細明體" w:hAnsi="Times New Roman" w:cs="Times New Roman"/>
+      <w:sz w:val="20"/>
+      <w:szCs w:val="20"/>
+    </w:rPr>
+  </w:style>
+  <w:style w:type="paragraph" w:styleId="a7">
+    <w:name w:val="footer"/>
+    <w:basedOn w:val="a"/>
+    <w:link w:val="a8"/>
+    <w:uiPriority w:val="99"/>
+    <w:unhideWhenUsed/>
+    <w:rsid w:val="00E478C8"/>
+    <w:pPr>
+      <w:tabs>
+        <w:tab w:val="center" w:pos="4153"/>
+        <w:tab w:val="right" w:pos="8306"/>
+      </w:tabs>
+      <w:snapToGrid w:val="0"/>
+    </w:pPr>
+    <w:rPr>
+      <w:sz w:val="20"/>
+    </w:rPr>
+  </w:style>
+  <w:style w:type="character" w:customStyle="1" w:styleId="a8">
+    <w:name w:val="頁尾 字元"/>
+    <w:basedOn w:val="a0"/>
+    <w:link w:val="a7"/>
+    <w:uiPriority w:val="99"/>
+    <w:rsid w:val="00E478C8"/>
+    <w:rPr>
+      <w:rFonts w:ascii="Times New Roman" w:eastAsia="新細明體" w:hAnsi="Times New Roman" w:cs="Times New Roman"/>
+      <w:sz w:val="20"/>
+      <w:szCs w:val="20"/>
     </w:rPr>
   </w:style>
 </w:styles>
